--- a/HW04/HW04_112032533_黃柏勳_2023_1222_01.docx
+++ b/HW04/HW04_112032533_黃柏勳_2023_1222_01.docx
@@ -86,13 +86,7 @@
         <w:t>01</w:t>
       </w:r>
     </w:p>
-    <w:p>
-      <w:pPr>
-        <w:rPr>
-          <w:rFonts w:hint="eastAsia"/>
-        </w:rPr>
-      </w:pPr>
-    </w:p>
+    <w:p/>
     <w:p>
       <w:r>
         <w:rPr>
@@ -207,19 +201,10 @@
       </w:r>
     </w:p>
     <w:p/>
-    <w:p>
-      <w:pPr>
-        <w:rPr>
-          <w:rFonts w:hint="eastAsia"/>
-        </w:rPr>
-      </w:pPr>
-    </w:p>
+    <w:p/>
     <w:p>
       <w:pPr>
         <w:pStyle w:val="1"/>
-        <w:rPr>
-          <w:rFonts w:hint="eastAsia"/>
-        </w:rPr>
       </w:pPr>
       <w:r>
         <w:lastRenderedPageBreak/>
@@ -360,11 +345,6 @@
     </w:p>
     <w:p/>
     <w:p>
-      <w:pPr>
-        <w:rPr>
-          <w:rFonts w:hint="eastAsia"/>
-        </w:rPr>
-      </w:pPr>
       <w:r>
         <w:rPr>
           <w:noProof/>
@@ -420,35 +400,17 @@
         </w:drawing>
       </w:r>
     </w:p>
-    <w:p>
-      <w:pPr>
-        <w:rPr>
-          <w:rFonts w:hint="eastAsia"/>
-        </w:rPr>
-      </w:pPr>
-    </w:p>
+    <w:p/>
     <w:p>
       <w:pPr>
         <w:pStyle w:val="1"/>
-        <w:rPr>
-          <w:rFonts w:hint="eastAsia"/>
-        </w:rPr>
       </w:pPr>
       <w:r>
         <w:lastRenderedPageBreak/>
-        <w:t>Q0</w:t>
-      </w:r>
-      <w:r>
-        <w:t>3</w:t>
-      </w:r>
-    </w:p>
-    <w:p>
-      <w:pPr>
-        <w:rPr>
-          <w:rFonts w:hint="eastAsia"/>
-        </w:rPr>
-      </w:pPr>
-    </w:p>
+        <w:t>Q03</w:t>
+      </w:r>
+    </w:p>
+    <w:p/>
     <w:p>
       <w:r>
         <w:rPr>
@@ -505,13 +467,7 @@
       </w:r>
     </w:p>
     <w:p/>
-    <w:p>
-      <w:pPr>
-        <w:rPr>
-          <w:rFonts w:hint="eastAsia"/>
-        </w:rPr>
-      </w:pPr>
-    </w:p>
+    <w:p/>
     <w:p>
       <w:pPr>
         <w:pStyle w:val="2"/>
@@ -588,11 +544,6 @@
     </w:p>
     <w:p/>
     <w:p>
-      <w:pPr>
-        <w:rPr>
-          <w:rFonts w:hint="eastAsia"/>
-        </w:rPr>
-      </w:pPr>
       <w:r>
         <w:rPr>
           <w:noProof/>
@@ -660,18 +611,12 @@
         <w:t>A</w:t>
       </w:r>
       <w:r>
-        <w:t>ns03-0</w:t>
-      </w:r>
-      <w:r>
-        <w:t>2</w:t>
+        <w:t>ns03-02</w:t>
       </w:r>
     </w:p>
     <w:p>
       <w:pPr>
         <w:pStyle w:val="3"/>
-        <w:rPr>
-          <w:rFonts w:hint="eastAsia"/>
-        </w:rPr>
       </w:pPr>
       <w:r>
         <w:t>Original control</w:t>
@@ -686,6 +631,7 @@
         </w:numPr>
         <w:ind w:leftChars="0"/>
       </w:pPr>
+      <w:proofErr w:type="gramStart"/>
       <w:r>
         <w:rPr>
           <w:rFonts w:hint="eastAsia"/>
@@ -693,7 +639,11 @@
         <w:t>F</w:t>
       </w:r>
       <w:r>
-        <w:t>irst we see the original PID control to the process with no decoupling.</w:t>
+        <w:t>irst</w:t>
+      </w:r>
+      <w:proofErr w:type="gramEnd"/>
+      <w:r>
+        <w:t xml:space="preserve"> we see the original PID control to the process with no decoupling.</w:t>
       </w:r>
     </w:p>
     <w:p/>
@@ -705,18 +655,9 @@
           <w:numId w:val="1"/>
         </w:numPr>
         <w:ind w:leftChars="0"/>
-        <w:rPr>
-          <w:rFonts w:hint="eastAsia"/>
-        </w:rPr>
       </w:pPr>
       <w:r>
-        <w:t>Org Control to variable (y</w:t>
-      </w:r>
-      <w:r>
-        <w:t>1</w:t>
-      </w:r>
-      <w:r>
-        <w:t>)</w:t>
+        <w:t>Org Control to variable (y1)</w:t>
       </w:r>
     </w:p>
     <w:p/>
@@ -775,13 +716,7 @@
         </w:drawing>
       </w:r>
     </w:p>
-    <w:p>
-      <w:pPr>
-        <w:rPr>
-          <w:rFonts w:hint="eastAsia"/>
-        </w:rPr>
-      </w:pPr>
-    </w:p>
+    <w:p/>
     <w:p>
       <w:pPr>
         <w:pStyle w:val="a5"/>
@@ -790,20 +725,12 @@
           <w:numId w:val="1"/>
         </w:numPr>
         <w:ind w:leftChars="0"/>
-        <w:rPr>
-          <w:rFonts w:hint="eastAsia"/>
-        </w:rPr>
       </w:pPr>
       <w:r>
         <w:t>Org Control to variable (y2)</w:t>
       </w:r>
     </w:p>
     <w:p>
-      <w:pPr>
-        <w:rPr>
-          <w:rFonts w:hint="eastAsia"/>
-        </w:rPr>
-      </w:pPr>
       <w:r>
         <w:rPr>
           <w:noProof/>
@@ -899,11 +826,6 @@
       </w:r>
     </w:p>
     <w:p>
-      <w:pPr>
-        <w:rPr>
-          <w:rFonts w:hint="eastAsia"/>
-        </w:rPr>
-      </w:pPr>
       <m:oMathPara>
         <m:oMath>
           <m:r>
@@ -1044,9 +966,11 @@
       </m:oMathPara>
     </w:p>
     <w:p>
+      <w:proofErr w:type="gramStart"/>
       <w:r>
         <w:t>Where</w:t>
       </w:r>
+      <w:proofErr w:type="gramEnd"/>
     </w:p>
     <w:tbl>
       <w:tblPr>
@@ -1064,11 +988,6 @@
             <w:tcW w:w="1271" w:type="dxa"/>
           </w:tcPr>
           <w:p>
-            <w:pPr>
-              <w:rPr>
-                <w:rFonts w:hint="eastAsia"/>
-              </w:rPr>
-            </w:pPr>
             <m:oMathPara>
               <m:oMath>
                 <m:r>
@@ -1086,11 +1005,6 @@
             <w:tcW w:w="7025" w:type="dxa"/>
           </w:tcPr>
           <w:p>
-            <w:pPr>
-              <w:rPr>
-                <w:rFonts w:hint="eastAsia"/>
-              </w:rPr>
-            </w:pPr>
             <w:r>
               <w:t>Change of CV divide by change of MV</w:t>
             </w:r>
@@ -1103,11 +1017,6 @@
             <w:tcW w:w="1271" w:type="dxa"/>
           </w:tcPr>
           <w:p>
-            <w:pPr>
-              <w:rPr>
-                <w:rFonts w:hint="eastAsia"/>
-              </w:rPr>
-            </w:pPr>
             <m:oMathPara>
               <m:oMath>
                 <m:r>
@@ -1125,11 +1034,6 @@
             <w:tcW w:w="7025" w:type="dxa"/>
           </w:tcPr>
           <w:p>
-            <w:pPr>
-              <w:rPr>
-                <w:rFonts w:hint="eastAsia"/>
-              </w:rPr>
-            </w:pPr>
             <w:r>
               <w:t>Time constant</w:t>
             </w:r>
@@ -1142,11 +1046,6 @@
             <w:tcW w:w="1271" w:type="dxa"/>
           </w:tcPr>
           <w:p>
-            <w:pPr>
-              <w:rPr>
-                <w:rFonts w:hint="eastAsia"/>
-              </w:rPr>
-            </w:pPr>
             <m:oMathPara>
               <m:oMath>
                 <m:sSub>
@@ -1184,11 +1083,6 @@
             <w:tcW w:w="7025" w:type="dxa"/>
           </w:tcPr>
           <w:p>
-            <w:pPr>
-              <w:rPr>
-                <w:rFonts w:hint="eastAsia"/>
-              </w:rPr>
-            </w:pPr>
             <w:r>
               <w:t>Process time delay</w:t>
             </w:r>
@@ -1196,19 +1090,8 @@
         </w:tc>
       </w:tr>
     </w:tbl>
-    <w:p>
-      <w:pPr>
-        <w:rPr>
-          <w:rFonts w:hint="eastAsia"/>
-        </w:rPr>
-      </w:pPr>
-    </w:p>
-    <w:p>
-      <w:pPr>
-        <w:rPr>
-          <w:rFonts w:hint="eastAsia"/>
-        </w:rPr>
-      </w:pPr>
+    <w:p/>
+    <w:p>
       <w:r>
         <w:rPr>
           <w:rFonts w:hint="eastAsia"/>
@@ -1265,14 +1148,182 @@
         </w:drawing>
       </w:r>
     </w:p>
-    <w:p>
-      <w:pPr>
+    <w:p/>
+    <w:p>
+      <w:r>
         <w:rPr>
-          <w:rFonts w:hint="eastAsia"/>
+          <w:noProof/>
         </w:rPr>
-      </w:pPr>
-    </w:p>
-    <w:p>
+        <mc:AlternateContent>
+          <mc:Choice Requires="wps">
+            <w:drawing>
+              <wp:anchor distT="0" distB="0" distL="114300" distR="114300" simplePos="0" relativeHeight="251661312" behindDoc="0" locked="0" layoutInCell="1" allowOverlap="1" wp14:anchorId="4A3837FA" wp14:editId="0FF49F9E">
+                <wp:simplePos x="0" y="0"/>
+                <wp:positionH relativeFrom="column">
+                  <wp:posOffset>3198246</wp:posOffset>
+                </wp:positionH>
+                <wp:positionV relativeFrom="paragraph">
+                  <wp:posOffset>92710</wp:posOffset>
+                </wp:positionV>
+                <wp:extent cx="230173" cy="333761"/>
+                <wp:effectExtent l="0" t="0" r="0" b="9525"/>
+                <wp:wrapNone/>
+                <wp:docPr id="22" name="矩形 22"/>
+                <wp:cNvGraphicFramePr/>
+                <a:graphic xmlns:a="http://schemas.openxmlformats.org/drawingml/2006/main">
+                  <a:graphicData uri="http://schemas.microsoft.com/office/word/2010/wordprocessingShape">
+                    <wps:wsp>
+                      <wps:cNvSpPr/>
+                      <wps:spPr>
+                        <a:xfrm>
+                          <a:off x="0" y="0"/>
+                          <a:ext cx="230173" cy="333761"/>
+                        </a:xfrm>
+                        <a:prstGeom prst="rect">
+                          <a:avLst/>
+                        </a:prstGeom>
+                        <a:ln>
+                          <a:noFill/>
+                        </a:ln>
+                      </wps:spPr>
+                      <wps:style>
+                        <a:lnRef idx="2">
+                          <a:schemeClr val="dk1"/>
+                        </a:lnRef>
+                        <a:fillRef idx="1">
+                          <a:schemeClr val="lt1"/>
+                        </a:fillRef>
+                        <a:effectRef idx="0">
+                          <a:schemeClr val="dk1"/>
+                        </a:effectRef>
+                        <a:fontRef idx="minor">
+                          <a:schemeClr val="dk1"/>
+                        </a:fontRef>
+                      </wps:style>
+                      <wps:txbx>
+                        <w:txbxContent>
+                          <w:p>
+                            <w:pPr>
+                              <w:jc w:val="center"/>
+                              <w:rPr>
+                                <w:sz w:val="18"/>
+                                <w:szCs w:val="18"/>
+                              </w:rPr>
+                            </w:pPr>
+                            <m:oMathPara>
+                              <m:oMath>
+                                <m:sSub>
+                                  <m:sSubPr>
+                                    <m:ctrlPr>
+                                      <w:rPr>
+                                        <w:rFonts w:ascii="Cambria Math" w:hAnsi="Cambria Math"/>
+                                        <w:i/>
+                                        <w:sz w:val="18"/>
+                                        <w:szCs w:val="18"/>
+                                      </w:rPr>
+                                    </m:ctrlPr>
+                                  </m:sSubPr>
+                                  <m:e>
+                                    <m:r>
+                                      <w:rPr>
+                                        <w:rFonts w:ascii="Cambria Math" w:hAnsi="Cambria Math"/>
+                                        <w:sz w:val="18"/>
+                                        <w:szCs w:val="18"/>
+                                      </w:rPr>
+                                      <m:t>F</m:t>
+                                    </m:r>
+                                  </m:e>
+                                  <m:sub>
+                                    <m:r>
+                                      <w:rPr>
+                                        <w:rFonts w:ascii="Cambria Math" w:hAnsi="Cambria Math"/>
+                                        <w:sz w:val="18"/>
+                                        <w:szCs w:val="18"/>
+                                      </w:rPr>
+                                      <m:t>c</m:t>
+                                    </m:r>
+                                  </m:sub>
+                                </m:sSub>
+                              </m:oMath>
+                            </m:oMathPara>
+                          </w:p>
+                        </w:txbxContent>
+                      </wps:txbx>
+                      <wps:bodyPr rot="0" spcFirstLastPara="0" vertOverflow="overflow" horzOverflow="overflow" vert="horz" wrap="square" lIns="91440" tIns="45720" rIns="91440" bIns="45720" numCol="1" spcCol="0" rtlCol="0" fromWordArt="0" anchor="t" anchorCtr="0" forceAA="0" compatLnSpc="1">
+                        <a:prstTxWarp prst="textNoShape">
+                          <a:avLst/>
+                        </a:prstTxWarp>
+                        <a:noAutofit/>
+                      </wps:bodyPr>
+                    </wps:wsp>
+                  </a:graphicData>
+                </a:graphic>
+                <wp14:sizeRelH relativeFrom="margin">
+                  <wp14:pctWidth>0</wp14:pctWidth>
+                </wp14:sizeRelH>
+                <wp14:sizeRelV relativeFrom="margin">
+                  <wp14:pctHeight>0</wp14:pctHeight>
+                </wp14:sizeRelV>
+              </wp:anchor>
+            </w:drawing>
+          </mc:Choice>
+          <mc:Fallback>
+            <w:pict>
+              <v:rect w14:anchorId="4A3837FA" id="矩形 22" o:spid="_x0000_s1026" style="position:absolute;margin-left:251.85pt;margin-top:7.3pt;width:18.1pt;height:26.3pt;z-index:251661312;visibility:visible;mso-wrap-style:square;mso-width-percent:0;mso-height-percent:0;mso-wrap-distance-left:9pt;mso-wrap-distance-top:0;mso-wrap-distance-right:9pt;mso-wrap-distance-bottom:0;mso-position-horizontal:absolute;mso-position-horizontal-relative:text;mso-position-vertical:absolute;mso-position-vertical-relative:text;mso-width-percent:0;mso-height-percent:0;mso-width-relative:margin;mso-height-relative:margin;v-text-anchor:top" o:gfxdata="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" fillcolor="white [3201]" stroked="f" strokeweight="1pt">
+                <v:textbox>
+                  <w:txbxContent>
+                    <w:p>
+                      <w:pPr>
+                        <w:jc w:val="center"/>
+                        <w:rPr>
+                          <w:sz w:val="18"/>
+                          <w:szCs w:val="18"/>
+                        </w:rPr>
+                      </w:pPr>
+                      <m:oMathPara>
+                        <m:oMath>
+                          <m:sSub>
+                            <m:sSubPr>
+                              <m:ctrlPr>
+                                <w:rPr>
+                                  <w:rFonts w:ascii="Cambria Math" w:hAnsi="Cambria Math"/>
+                                  <w:i/>
+                                  <w:sz w:val="18"/>
+                                  <w:szCs w:val="18"/>
+                                </w:rPr>
+                              </m:ctrlPr>
+                            </m:sSubPr>
+                            <m:e>
+                              <m:r>
+                                <w:rPr>
+                                  <w:rFonts w:ascii="Cambria Math" w:hAnsi="Cambria Math"/>
+                                  <w:sz w:val="18"/>
+                                  <w:szCs w:val="18"/>
+                                </w:rPr>
+                                <m:t>F</m:t>
+                              </m:r>
+                            </m:e>
+                            <m:sub>
+                              <m:r>
+                                <w:rPr>
+                                  <w:rFonts w:ascii="Cambria Math" w:hAnsi="Cambria Math"/>
+                                  <w:sz w:val="18"/>
+                                  <w:szCs w:val="18"/>
+                                </w:rPr>
+                                <m:t>c</m:t>
+                              </m:r>
+                            </m:sub>
+                          </m:sSub>
+                        </m:oMath>
+                      </m:oMathPara>
+                    </w:p>
+                  </w:txbxContent>
+                </v:textbox>
+              </v:rect>
+            </w:pict>
+          </mc:Fallback>
+        </mc:AlternateContent>
+      </w:r>
       <w:r>
         <w:rPr>
           <w:noProof/>
@@ -1390,8 +1441,182 @@
         <w:rPr>
           <w:noProof/>
         </w:rPr>
+        <mc:AlternateContent>
+          <mc:Choice Requires="wps">
+            <w:drawing>
+              <wp:anchor distT="0" distB="0" distL="114300" distR="114300" simplePos="0" relativeHeight="251659264" behindDoc="0" locked="0" layoutInCell="1" allowOverlap="1" wp14:anchorId="38D94839" wp14:editId="064B6820">
+                <wp:simplePos x="0" y="0"/>
+                <wp:positionH relativeFrom="column">
+                  <wp:posOffset>3206363</wp:posOffset>
+                </wp:positionH>
+                <wp:positionV relativeFrom="paragraph">
+                  <wp:posOffset>39757</wp:posOffset>
+                </wp:positionV>
+                <wp:extent cx="230173" cy="333761"/>
+                <wp:effectExtent l="0" t="0" r="0" b="9525"/>
+                <wp:wrapNone/>
+                <wp:docPr id="17" name="矩形 17"/>
+                <wp:cNvGraphicFramePr/>
+                <a:graphic xmlns:a="http://schemas.openxmlformats.org/drawingml/2006/main">
+                  <a:graphicData uri="http://schemas.microsoft.com/office/word/2010/wordprocessingShape">
+                    <wps:wsp>
+                      <wps:cNvSpPr/>
+                      <wps:spPr>
+                        <a:xfrm>
+                          <a:off x="0" y="0"/>
+                          <a:ext cx="230173" cy="333761"/>
+                        </a:xfrm>
+                        <a:prstGeom prst="rect">
+                          <a:avLst/>
+                        </a:prstGeom>
+                        <a:ln>
+                          <a:noFill/>
+                        </a:ln>
+                      </wps:spPr>
+                      <wps:style>
+                        <a:lnRef idx="2">
+                          <a:schemeClr val="dk1"/>
+                        </a:lnRef>
+                        <a:fillRef idx="1">
+                          <a:schemeClr val="lt1"/>
+                        </a:fillRef>
+                        <a:effectRef idx="0">
+                          <a:schemeClr val="dk1"/>
+                        </a:effectRef>
+                        <a:fontRef idx="minor">
+                          <a:schemeClr val="dk1"/>
+                        </a:fontRef>
+                      </wps:style>
+                      <wps:txbx>
+                        <w:txbxContent>
+                          <w:p>
+                            <w:pPr>
+                              <w:jc w:val="center"/>
+                              <w:rPr>
+                                <w:sz w:val="18"/>
+                                <w:szCs w:val="18"/>
+                              </w:rPr>
+                            </w:pPr>
+                            <m:oMathPara>
+                              <m:oMath>
+                                <m:sSub>
+                                  <m:sSubPr>
+                                    <m:ctrlPr>
+                                      <w:rPr>
+                                        <w:rFonts w:ascii="Cambria Math" w:hAnsi="Cambria Math"/>
+                                        <w:i/>
+                                        <w:sz w:val="18"/>
+                                        <w:szCs w:val="18"/>
+                                      </w:rPr>
+                                    </m:ctrlPr>
+                                  </m:sSubPr>
+                                  <m:e>
+                                    <m:r>
+                                      <w:rPr>
+                                        <w:rFonts w:ascii="Cambria Math" w:hAnsi="Cambria Math"/>
+                                        <w:sz w:val="18"/>
+                                        <w:szCs w:val="18"/>
+                                      </w:rPr>
+                                      <m:t>F</m:t>
+                                    </m:r>
+                                  </m:e>
+                                  <m:sub>
+                                    <m:r>
+                                      <w:rPr>
+                                        <w:rFonts w:ascii="Cambria Math" w:hAnsi="Cambria Math"/>
+                                        <w:sz w:val="18"/>
+                                        <w:szCs w:val="18"/>
+                                      </w:rPr>
+                                      <m:t>c</m:t>
+                                    </m:r>
+                                  </m:sub>
+                                </m:sSub>
+                              </m:oMath>
+                            </m:oMathPara>
+                          </w:p>
+                        </w:txbxContent>
+                      </wps:txbx>
+                      <wps:bodyPr rot="0" spcFirstLastPara="0" vertOverflow="overflow" horzOverflow="overflow" vert="horz" wrap="square" lIns="91440" tIns="45720" rIns="91440" bIns="45720" numCol="1" spcCol="0" rtlCol="0" fromWordArt="0" anchor="t" anchorCtr="0" forceAA="0" compatLnSpc="1">
+                        <a:prstTxWarp prst="textNoShape">
+                          <a:avLst/>
+                        </a:prstTxWarp>
+                        <a:noAutofit/>
+                      </wps:bodyPr>
+                    </wps:wsp>
+                  </a:graphicData>
+                </a:graphic>
+                <wp14:sizeRelH relativeFrom="margin">
+                  <wp14:pctWidth>0</wp14:pctWidth>
+                </wp14:sizeRelH>
+                <wp14:sizeRelV relativeFrom="margin">
+                  <wp14:pctHeight>0</wp14:pctHeight>
+                </wp14:sizeRelV>
+              </wp:anchor>
+            </w:drawing>
+          </mc:Choice>
+          <mc:Fallback>
+            <w:pict>
+              <v:rect w14:anchorId="38D94839" id="矩形 17" o:spid="_x0000_s1027" style="position:absolute;margin-left:252.45pt;margin-top:3.15pt;width:18.1pt;height:26.3pt;z-index:251659264;visibility:visible;mso-wrap-style:square;mso-width-percent:0;mso-height-percent:0;mso-wrap-distance-left:9pt;mso-wrap-distance-top:0;mso-wrap-distance-right:9pt;mso-wrap-distance-bottom:0;mso-position-horizontal:absolute;mso-position-horizontal-relative:text;mso-position-vertical:absolute;mso-position-vertical-relative:text;mso-width-percent:0;mso-height-percent:0;mso-width-relative:margin;mso-height-relative:margin;v-text-anchor:top" o:gfxdata="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" fillcolor="white [3201]" stroked="f" strokeweight="1pt">
+                <v:textbox>
+                  <w:txbxContent>
+                    <w:p>
+                      <w:pPr>
+                        <w:jc w:val="center"/>
+                        <w:rPr>
+                          <w:sz w:val="18"/>
+                          <w:szCs w:val="18"/>
+                        </w:rPr>
+                      </w:pPr>
+                      <m:oMathPara>
+                        <m:oMath>
+                          <m:sSub>
+                            <m:sSubPr>
+                              <m:ctrlPr>
+                                <w:rPr>
+                                  <w:rFonts w:ascii="Cambria Math" w:hAnsi="Cambria Math"/>
+                                  <w:i/>
+                                  <w:sz w:val="18"/>
+                                  <w:szCs w:val="18"/>
+                                </w:rPr>
+                              </m:ctrlPr>
+                            </m:sSubPr>
+                            <m:e>
+                              <m:r>
+                                <w:rPr>
+                                  <w:rFonts w:ascii="Cambria Math" w:hAnsi="Cambria Math"/>
+                                  <w:sz w:val="18"/>
+                                  <w:szCs w:val="18"/>
+                                </w:rPr>
+                                <m:t>F</m:t>
+                              </m:r>
+                            </m:e>
+                            <m:sub>
+                              <m:r>
+                                <w:rPr>
+                                  <w:rFonts w:ascii="Cambria Math" w:hAnsi="Cambria Math"/>
+                                  <w:sz w:val="18"/>
+                                  <w:szCs w:val="18"/>
+                                </w:rPr>
+                                <m:t>c</m:t>
+                              </m:r>
+                            </m:sub>
+                          </m:sSub>
+                        </m:oMath>
+                      </m:oMathPara>
+                    </w:p>
+                  </w:txbxContent>
+                </v:textbox>
+              </v:rect>
+            </w:pict>
+          </mc:Fallback>
+        </mc:AlternateContent>
+      </w:r>
+      <w:r>
+        <w:rPr>
+          <w:noProof/>
+        </w:rPr>
         <w:drawing>
-          <wp:inline distT="0" distB="0" distL="0" distR="0" wp14:anchorId="07F3E58A" wp14:editId="0B3CA823">
+          <wp:inline distT="0" distB="0" distL="0" distR="0" wp14:anchorId="07F3E58A" wp14:editId="5E94618A">
             <wp:extent cx="5267960" cy="3943985"/>
             <wp:effectExtent l="0" t="0" r="8890" b="0"/>
             <wp:docPr id="16" name="圖片 16"/>
@@ -1642,13 +1867,7 @@
                       <w:rPr>
                         <w:rFonts w:ascii="Cambria Math" w:hAnsi="Cambria Math"/>
                       </w:rPr>
-                      <m:t>1</m:t>
-                    </m:r>
-                    <m:r>
-                      <w:rPr>
-                        <w:rFonts w:ascii="Cambria Math" w:hAnsi="Cambria Math"/>
-                      </w:rPr>
-                      <m:t>2</m:t>
+                      <m:t>12</m:t>
                     </m:r>
                   </m:sub>
                 </m:sSub>
@@ -1685,13 +1904,7 @@
                       <w:rPr>
                         <w:rFonts w:ascii="Cambria Math" w:hAnsi="Cambria Math"/>
                       </w:rPr>
-                      <m:t>1</m:t>
-                    </m:r>
-                    <m:r>
-                      <w:rPr>
-                        <w:rFonts w:ascii="Cambria Math" w:hAnsi="Cambria Math"/>
-                      </w:rPr>
-                      <m:t>2</m:t>
+                      <m:t>12</m:t>
                     </m:r>
                   </m:sub>
                 </m:sSub>
@@ -1777,13 +1990,7 @@
                       <w:rPr>
                         <w:rFonts w:ascii="Cambria Math" w:hAnsi="Cambria Math"/>
                       </w:rPr>
-                      <m:t>2</m:t>
-                    </m:r>
-                    <m:r>
-                      <w:rPr>
-                        <w:rFonts w:ascii="Cambria Math" w:hAnsi="Cambria Math"/>
-                      </w:rPr>
-                      <m:t>1</m:t>
+                      <m:t>21</m:t>
                     </m:r>
                   </m:sub>
                 </m:sSub>
@@ -1820,13 +2027,7 @@
                       <w:rPr>
                         <w:rFonts w:ascii="Cambria Math" w:hAnsi="Cambria Math"/>
                       </w:rPr>
-                      <m:t>2</m:t>
-                    </m:r>
-                    <m:r>
-                      <w:rPr>
-                        <w:rFonts w:ascii="Cambria Math" w:hAnsi="Cambria Math"/>
-                      </w:rPr>
-                      <m:t>1</m:t>
+                      <m:t>21</m:t>
                     </m:r>
                   </m:sub>
                 </m:sSub>
@@ -1850,13 +2051,7 @@
                       <w:rPr>
                         <w:rFonts w:ascii="Cambria Math" w:hAnsi="Cambria Math"/>
                       </w:rPr>
-                      <m:t>5</m:t>
-                    </m:r>
-                    <m:r>
-                      <w:rPr>
-                        <w:rFonts w:ascii="Cambria Math" w:hAnsi="Cambria Math"/>
-                      </w:rPr>
-                      <m:t xml:space="preserve"> </m:t>
+                      <m:t xml:space="preserve">5 </m:t>
                     </m:r>
                     <m:r>
                       <m:rPr>
@@ -1879,13 +2074,7 @@
                       <w:rPr>
                         <w:rFonts w:ascii="Cambria Math" w:hAnsi="Cambria Math"/>
                       </w:rPr>
-                      <m:t>7</m:t>
-                    </m:r>
-                    <m:r>
-                      <w:rPr>
-                        <w:rFonts w:ascii="Cambria Math" w:hAnsi="Cambria Math"/>
-                      </w:rPr>
-                      <m:t>s+1</m:t>
+                      <m:t>7s+1</m:t>
                     </m:r>
                   </m:den>
                 </m:f>
@@ -1988,16 +2177,7 @@
                       <w:rPr>
                         <w:rFonts w:ascii="Cambria Math" w:hAnsi="Cambria Math"/>
                       </w:rPr>
-                      <m:t xml:space="preserve">-2 </m:t>
-                    </m:r>
-                    <m:r>
-                      <m:rPr>
-                        <m:sty m:val="p"/>
-                      </m:rPr>
-                      <w:rPr>
-                        <w:rFonts w:ascii="Cambria Math" w:hAnsi="Cambria Math"/>
-                      </w:rPr>
-                      <m:t>exp⁡</m:t>
+                      <m:t>-2 exp⁡</m:t>
                     </m:r>
                     <m:r>
                       <w:rPr>
@@ -2011,13 +2191,7 @@
                       <w:rPr>
                         <w:rFonts w:ascii="Cambria Math" w:hAnsi="Cambria Math"/>
                       </w:rPr>
-                      <m:t>8</m:t>
-                    </m:r>
-                    <m:r>
-                      <w:rPr>
-                        <w:rFonts w:ascii="Cambria Math" w:hAnsi="Cambria Math"/>
-                      </w:rPr>
-                      <m:t>s+1</m:t>
+                      <m:t>8s+1</m:t>
                     </m:r>
                   </m:den>
                 </m:f>
@@ -2357,13 +2531,7 @@
         </w:drawing>
       </w:r>
     </w:p>
-    <w:p>
-      <w:pPr>
-        <w:rPr>
-          <w:rFonts w:hint="eastAsia"/>
-        </w:rPr>
-      </w:pPr>
-    </w:p>
+    <w:p/>
     <w:p>
       <w:pPr>
         <w:pStyle w:val="a5"/>
@@ -2417,13 +2585,7 @@
         <w:t>,</w:t>
       </w:r>
       <w:r>
-        <w:t xml:space="preserve"> to control y</w:t>
-      </w:r>
-      <w:r>
-        <w:t>2</w:t>
-      </w:r>
-      <w:r>
-        <w:t xml:space="preserve">, </w:t>
+        <w:t xml:space="preserve"> to control y2, </w:t>
       </w:r>
       <m:oMath>
         <m:sSub>
@@ -2552,13 +2714,7 @@
         <w:t>e can see the control system is obvious better than the original control system.</w:t>
       </w:r>
     </w:p>
-    <w:p>
-      <w:pPr>
-        <w:rPr>
-          <w:rFonts w:hint="eastAsia"/>
-        </w:rPr>
-      </w:pPr>
-    </w:p>
+    <w:p/>
     <w:p>
       <w:r>
         <w:rPr>
@@ -2617,11 +2773,6 @@
     <w:p/>
     <w:p/>
     <w:p>
-      <w:pPr>
-        <w:rPr>
-          <w:rFonts w:hint="eastAsia"/>
-        </w:rPr>
-      </w:pPr>
       <w:r>
         <w:rPr>
           <w:noProof/>
